--- a/letters/docx/band_001/A199.docx
+++ b/letters/docx/band_001/A199.docx
@@ -1,6 +1,6 @@
 
 <file path=word/document.xml><?xml version="1.0" encoding="utf-8"?>
-<w:document xmlns:wpc="http://schemas.microsoft.com/office/word/2010/wordprocessingCanvas" xmlns:mc="http://schemas.openxmlformats.org/markup-compatibility/2006" xmlns:o="urn:schemas-microsoft-com:office:office" xmlns:r="http://schemas.openxmlformats.org/officeDocument/2006/relationships" xmlns:m="http://schemas.openxmlformats.org/officeDocument/2006/math" xmlns:v="urn:schemas-microsoft-com:vml" xmlns:wp14="http://schemas.microsoft.com/office/word/2010/wordprocessingDrawing" xmlns:wp="http://schemas.openxmlformats.org/drawingml/2006/wordprocessingDrawing" xmlns:w10="urn:schemas-microsoft-com:office:word" xmlns:w="http://schemas.openxmlformats.org/wordprocessingml/2006/main" xmlns:w14="http://schemas.microsoft.com/office/word/2010/wordml" xmlns:w15="http://schemas.microsoft.com/office/word/2012/wordml" xmlns:wpg="http://schemas.microsoft.com/office/word/2010/wordprocessingGroup" xmlns:wpi="http://schemas.microsoft.com/office/word/2010/wordprocessingInk" xmlns:wne="http://schemas.microsoft.com/office/word/2006/wordml" xmlns:wps="http://schemas.microsoft.com/office/word/2010/wordprocessingShape" mc:Ignorable="w14 w15 wp14">
+<w:document xmlns:wpc="http://schemas.microsoft.com/office/word/2010/wordprocessingCanvas" xmlns:cx="http://schemas.microsoft.com/office/drawing/2014/chartex" xmlns:cx1="http://schemas.microsoft.com/office/drawing/2015/9/8/chartex" xmlns:cx2="http://schemas.microsoft.com/office/drawing/2015/10/21/chartex" xmlns:cx3="http://schemas.microsoft.com/office/drawing/2016/5/9/chartex" xmlns:cx4="http://schemas.microsoft.com/office/drawing/2016/5/10/chartex" xmlns:cx5="http://schemas.microsoft.com/office/drawing/2016/5/11/chartex" xmlns:cx6="http://schemas.microsoft.com/office/drawing/2016/5/12/chartex" xmlns:cx7="http://schemas.microsoft.com/office/drawing/2016/5/13/chartex" xmlns:cx8="http://schemas.microsoft.com/office/drawing/2016/5/14/chartex" xmlns:mc="http://schemas.openxmlformats.org/markup-compatibility/2006" xmlns:aink="http://schemas.microsoft.com/office/drawing/2016/ink" xmlns:am3d="http://schemas.microsoft.com/office/drawing/2017/model3d" xmlns:o="urn:schemas-microsoft-com:office:office" xmlns:r="http://schemas.openxmlformats.org/officeDocument/2006/relationships" xmlns:m="http://schemas.openxmlformats.org/officeDocument/2006/math" xmlns:v="urn:schemas-microsoft-com:vml" xmlns:wp14="http://schemas.microsoft.com/office/word/2010/wordprocessingDrawing" xmlns:wp="http://schemas.openxmlformats.org/drawingml/2006/wordprocessingDrawing" xmlns:w10="urn:schemas-microsoft-com:office:word" xmlns:w="http://schemas.openxmlformats.org/wordprocessingml/2006/main" xmlns:w14="http://schemas.microsoft.com/office/word/2010/wordml" xmlns:w15="http://schemas.microsoft.com/office/word/2012/wordml" xmlns:w16cex="http://schemas.microsoft.com/office/word/2018/wordml/cex" xmlns:w16cid="http://schemas.microsoft.com/office/word/2016/wordml/cid" xmlns:w16="http://schemas.microsoft.com/office/word/2018/wordml" xmlns:w16se="http://schemas.microsoft.com/office/word/2015/wordml/symex" xmlns:wpg="http://schemas.microsoft.com/office/word/2010/wordprocessingGroup" xmlns:wpi="http://schemas.microsoft.com/office/word/2010/wordprocessingInk" xmlns:wne="http://schemas.microsoft.com/office/word/2006/wordml" xmlns:wps="http://schemas.microsoft.com/office/word/2010/wordprocessingShape" mc:Ignorable="w14 w15 w16se w16cid w16 w16cex wp14">
   <w:body>
     <w:p>
       <w:pPr>
@@ -130,15 +130,7 @@
         <w:pStyle w:val="RegestDeutsch"/>
       </w:pPr>
       <w:r>
-        <w:t xml:space="preserve">1. Ankunft in Speier am 18. Mai. Reichstagsaussichten. 2. Unmöglichkeit, jetzt in Person nach Italien zu ziehen. 3. Bauernaufstand im </w:t>
-      </w:r>
-      <w:proofErr w:type="spellStart"/>
-      <w:r>
-        <w:t>Salzburgischen</w:t>
-      </w:r>
-      <w:proofErr w:type="spellEnd"/>
-      <w:r>
-        <w:t xml:space="preserve">. Flucht </w:t>
+        <w:t xml:space="preserve">1. Ankunft in Speier am 18. Mai. Reichstagsaussichten. 2. Unmöglichkeit, jetzt in Person nach Italien zu ziehen. 3. Bauernaufstand im Salzburgischen. Flucht </w:t>
       </w:r>
       <w:proofErr w:type="spellStart"/>
       <w:r>
@@ -206,7 +198,21 @@
         <w:rPr>
           <w:lang w:val="de-AT"/>
         </w:rPr>
-        <w:t>4. Hungary.</w:t>
+        <w:t xml:space="preserve">4. </w:t>
+      </w:r>
+      <w:proofErr w:type="spellStart"/>
+      <w:r>
+        <w:rPr>
+          <w:lang w:val="de-AT"/>
+        </w:rPr>
+        <w:t>Hungary</w:t>
+      </w:r>
+      <w:proofErr w:type="spellEnd"/>
+      <w:r>
+        <w:rPr>
+          <w:lang w:val="de-AT"/>
+        </w:rPr>
+        <w:t>.</w:t>
       </w:r>
     </w:p>
     <w:p>
@@ -2579,27 +2585,7 @@
           <w:szCs w:val="24"/>
           <w:lang w:val="fr-FR"/>
         </w:rPr>
-        <w:t xml:space="preserve">, m’est bien </w:t>
-      </w:r>
-      <w:proofErr w:type="spellStart"/>
-      <w:r>
-        <w:rPr>
-          <w:rFonts w:ascii="Times New Roman" w:hAnsi="Times New Roman" w:cs="Times New Roman"/>
-          <w:sz w:val="24"/>
-          <w:szCs w:val="24"/>
-          <w:lang w:val="fr-FR"/>
-        </w:rPr>
-        <w:t>mestier</w:t>
-      </w:r>
-      <w:proofErr w:type="spellEnd"/>
-      <w:r>
-        <w:rPr>
-          <w:rFonts w:ascii="Times New Roman" w:hAnsi="Times New Roman" w:cs="Times New Roman"/>
-          <w:sz w:val="24"/>
-          <w:szCs w:val="24"/>
-          <w:lang w:val="fr-FR"/>
-        </w:rPr>
-        <w:t xml:space="preserve"> y prendre garde et </w:t>
+        <w:t xml:space="preserve">, m’est bien mestier y prendre garde et </w:t>
       </w:r>
       <w:proofErr w:type="spellStart"/>
       <w:r>
@@ -3691,27 +3677,7 @@
           <w:szCs w:val="24"/>
           <w:lang w:val="fr-FR"/>
         </w:rPr>
-        <w:t xml:space="preserve"> doit avancer le plus qu’il sera possible. Et par le moyen de ce à l’aide de dieu et </w:t>
-      </w:r>
-      <w:proofErr w:type="gramStart"/>
-      <w:r>
-        <w:rPr>
-          <w:rFonts w:ascii="Times New Roman" w:hAnsi="Times New Roman" w:cs="Times New Roman"/>
-          <w:sz w:val="24"/>
-          <w:szCs w:val="24"/>
-          <w:lang w:val="fr-FR"/>
-        </w:rPr>
-        <w:t>la bonne</w:t>
-      </w:r>
-      <w:proofErr w:type="gramEnd"/>
-      <w:r>
-        <w:rPr>
-          <w:rFonts w:ascii="Times New Roman" w:hAnsi="Times New Roman" w:cs="Times New Roman"/>
-          <w:sz w:val="24"/>
-          <w:szCs w:val="24"/>
-          <w:lang w:val="fr-FR"/>
-        </w:rPr>
-        <w:t xml:space="preserve"> ordre et </w:t>
+        <w:t xml:space="preserve"> doit avancer le plus qu’il sera possible. Et par le moyen de ce à l’aide de dieu et la bonne ordre et </w:t>
       </w:r>
       <w:proofErr w:type="spellStart"/>
       <w:r>
@@ -5143,17 +5109,7 @@
           <w:szCs w:val="24"/>
           <w:lang w:val="fr-FR"/>
         </w:rPr>
-        <w:t xml:space="preserve"> de mai </w:t>
-      </w:r>
-      <w:proofErr w:type="spellStart"/>
-      <w:r>
-        <w:rPr>
-          <w:rFonts w:ascii="Times New Roman" w:hAnsi="Times New Roman" w:cs="Times New Roman"/>
-          <w:sz w:val="24"/>
-          <w:szCs w:val="24"/>
-          <w:lang w:val="fr-FR"/>
-        </w:rPr>
-        <w:t>a</w:t>
+        <w:t xml:space="preserve"> de mai a</w:t>
       </w:r>
       <w:r>
         <w:rPr>
@@ -5165,7 +5121,6 @@
         </w:rPr>
         <w:t>o</w:t>
       </w:r>
-      <w:proofErr w:type="spellEnd"/>
       <w:r>
         <w:rPr>
           <w:rFonts w:ascii="Times New Roman" w:hAnsi="Times New Roman" w:cs="Times New Roman"/>
@@ -5199,7 +5154,21 @@
         <w:rPr>
           <w:lang w:val="fr-FR"/>
         </w:rPr>
-        <w:t xml:space="preserve">1] F verweist auf Nr. </w:t>
+        <w:t xml:space="preserve">1] F </w:t>
+      </w:r>
+      <w:proofErr w:type="spellStart"/>
+      <w:r>
+        <w:rPr>
+          <w:lang w:val="fr-FR"/>
+        </w:rPr>
+        <w:t>verweist</w:t>
+      </w:r>
+      <w:proofErr w:type="spellEnd"/>
+      <w:r>
+        <w:rPr>
+          <w:lang w:val="fr-FR"/>
+        </w:rPr>
+        <w:t xml:space="preserve"> auf Nr. </w:t>
       </w:r>
       <w:r>
         <w:rPr>
@@ -5216,510 +5185,225 @@
     </w:p>
     <w:p>
       <w:pPr>
-        <w:spacing w:after="0" w:line="240" w:lineRule="auto"/>
-        <w:jc w:val="both"/>
-        <w:rPr>
-          <w:rFonts w:ascii="Times New Roman" w:hAnsi="Times New Roman" w:cs="Times New Roman"/>
-          <w:i/>
-          <w:szCs w:val="24"/>
-        </w:rPr>
+        <w:pStyle w:val="Kommentar"/>
       </w:pPr>
       <w:r>
-        <w:rPr>
-          <w:rFonts w:ascii="Times New Roman" w:hAnsi="Times New Roman" w:cs="Times New Roman"/>
-          <w:i/>
-          <w:szCs w:val="24"/>
-        </w:rPr>
         <w:t xml:space="preserve">3] Vgl. Nr. </w:t>
       </w:r>
       <w:r>
-        <w:rPr>
-          <w:rFonts w:ascii="Times New Roman" w:hAnsi="Times New Roman" w:cs="Times New Roman"/>
-          <w:i/>
-          <w:szCs w:val="24"/>
-        </w:rPr>
         <w:t>A</w:t>
       </w:r>
       <w:r>
-        <w:rPr>
-          <w:rFonts w:ascii="Times New Roman" w:hAnsi="Times New Roman" w:cs="Times New Roman"/>
-          <w:i/>
-          <w:szCs w:val="24"/>
-        </w:rPr>
         <w:t xml:space="preserve">193. Zu Anfang des Monats April </w:t>
       </w:r>
       <w:r>
-        <w:rPr>
-          <w:rFonts w:ascii="Times New Roman" w:hAnsi="Times New Roman" w:cs="Times New Roman"/>
-          <w:i/>
-          <w:szCs w:val="24"/>
-        </w:rPr>
         <w:t>w</w:t>
       </w:r>
       <w:r>
-        <w:rPr>
-          <w:rFonts w:ascii="Times New Roman" w:hAnsi="Times New Roman" w:cs="Times New Roman"/>
-          <w:i/>
-          <w:szCs w:val="24"/>
-        </w:rPr>
         <w:t xml:space="preserve">ar der zweite Salzburger Bauernaufstand völlig ausgebrochen, der um </w:t>
       </w:r>
+      <w:commentRangeStart w:id="22"/>
+      <w:r>
+        <w:t>R</w:t>
+      </w:r>
+      <w:r>
+        <w:t>adstadt</w:t>
+      </w:r>
+      <w:commentRangeEnd w:id="22"/>
+      <w:r>
+        <w:rPr>
+          <w:rStyle w:val="Kommentarzeichen"/>
+        </w:rPr>
+        <w:commentReference w:id="22"/>
+      </w:r>
+      <w:r>
+        <w:t xml:space="preserve"> seinen Hauptsitz hatte. Diese Stadt, die treu zum </w:t>
+      </w:r>
       <w:commentRangeStart w:id="23"/>
-      <w:proofErr w:type="spellStart"/>
-      <w:r>
-        <w:rPr>
-          <w:rFonts w:ascii="Times New Roman" w:hAnsi="Times New Roman" w:cs="Times New Roman"/>
-          <w:i/>
-          <w:szCs w:val="24"/>
-        </w:rPr>
+      <w:r>
+        <w:t>EB</w:t>
+      </w:r>
+      <w:commentRangeEnd w:id="23"/>
+      <w:r>
+        <w:rPr>
+          <w:rStyle w:val="Kommentarzeichen"/>
+        </w:rPr>
+        <w:commentReference w:id="23"/>
+      </w:r>
+      <w:r>
+        <w:t xml:space="preserve">. hielt, wurde </w:t>
+      </w:r>
+      <w:r>
+        <w:t>vor allem Angriffspunkt der auf</w:t>
+      </w:r>
+      <w:r>
+        <w:t>rührerischen Bauern, deren Führung hier der ehemali</w:t>
+      </w:r>
+      <w:r>
+        <w:t>ge Sekretär des Bischofs von Br</w:t>
+      </w:r>
+      <w:r>
+        <w:t xml:space="preserve">ixen, Michael </w:t>
+      </w:r>
+      <w:proofErr w:type="spellStart"/>
+      <w:r>
+        <w:t>Gaißmair</w:t>
+      </w:r>
+      <w:proofErr w:type="spellEnd"/>
+      <w:r>
+        <w:t xml:space="preserve">, übernommen </w:t>
+      </w:r>
+      <w:r>
+        <w:t>hatte. Nur dem tatkräftigen Ein</w:t>
+      </w:r>
+      <w:r>
+        <w:t xml:space="preserve">greifen der Truppen des </w:t>
+      </w:r>
+      <w:commentRangeStart w:id="24"/>
+      <w:r>
+        <w:t>Sch</w:t>
+      </w:r>
+      <w:r>
+        <w:t>w</w:t>
+      </w:r>
+      <w:r>
+        <w:t>äbischen Bundes</w:t>
+      </w:r>
+      <w:commentRangeEnd w:id="24"/>
+      <w:r>
+        <w:rPr>
+          <w:rStyle w:val="Kommentarzeichen"/>
+        </w:rPr>
+        <w:commentReference w:id="24"/>
+      </w:r>
+      <w:r>
+        <w:t xml:space="preserve">, </w:t>
+      </w:r>
+      <w:r>
+        <w:t xml:space="preserve">die sich mit denen des </w:t>
+      </w:r>
+      <w:proofErr w:type="spellStart"/>
+      <w:r>
+        <w:t>Ehgs</w:t>
+      </w:r>
+      <w:proofErr w:type="spellEnd"/>
+      <w:r>
+        <w:t xml:space="preserve"> ver</w:t>
+      </w:r>
+      <w:r>
+        <w:t xml:space="preserve">einigt hatten, gelang die Befreiung der Stadt </w:t>
+      </w:r>
+      <w:r>
         <w:t>R</w:t>
       </w:r>
       <w:r>
-        <w:rPr>
-          <w:rFonts w:ascii="Times New Roman" w:hAnsi="Times New Roman" w:cs="Times New Roman"/>
-          <w:i/>
-          <w:szCs w:val="24"/>
-        </w:rPr>
-        <w:t>adstadt</w:t>
-      </w:r>
-      <w:commentRangeEnd w:id="23"/>
-      <w:proofErr w:type="spellEnd"/>
+        <w:t xml:space="preserve">adstadt. </w:t>
+      </w:r>
+      <w:proofErr w:type="spellStart"/>
+      <w:r>
+        <w:t>Gaißma</w:t>
+      </w:r>
+      <w:r>
+        <w:t>i</w:t>
+      </w:r>
+      <w:r>
+        <w:t>r</w:t>
+      </w:r>
+      <w:proofErr w:type="spellEnd"/>
+      <w:r>
+        <w:t xml:space="preserve"> entfloh über die </w:t>
+      </w:r>
+      <w:commentRangeStart w:id="25"/>
+      <w:r>
+        <w:t>Tauern</w:t>
+      </w:r>
+      <w:commentRangeEnd w:id="25"/>
       <w:r>
         <w:rPr>
           <w:rStyle w:val="Kommentarzeichen"/>
         </w:rPr>
-        <w:commentReference w:id="23"/>
-      </w:r>
-      <w:r>
-        <w:rPr>
-          <w:rFonts w:ascii="Times New Roman" w:hAnsi="Times New Roman" w:cs="Times New Roman"/>
-          <w:i/>
-          <w:szCs w:val="24"/>
-        </w:rPr>
-        <w:t xml:space="preserve"> seinen Hauptsitz hatte. Diese Stadt, die treu zum </w:t>
-      </w:r>
-      <w:commentRangeStart w:id="24"/>
-      <w:r>
-        <w:rPr>
-          <w:rFonts w:ascii="Times New Roman" w:hAnsi="Times New Roman" w:cs="Times New Roman"/>
-          <w:i/>
-          <w:szCs w:val="24"/>
-        </w:rPr>
-        <w:t>EB</w:t>
-      </w:r>
-      <w:commentRangeEnd w:id="24"/>
+        <w:commentReference w:id="25"/>
+      </w:r>
+      <w:r>
+        <w:t xml:space="preserve"> mit einer kleinen Schar, die von</w:t>
+      </w:r>
+      <w:r>
+        <w:t xml:space="preserve"> </w:t>
+      </w:r>
+      <w:commentRangeStart w:id="26"/>
+      <w:r>
+        <w:t>Frundsberg</w:t>
+      </w:r>
+      <w:commentRangeEnd w:id="26"/>
       <w:r>
         <w:rPr>
           <w:rStyle w:val="Kommentarzeichen"/>
         </w:rPr>
-        <w:commentReference w:id="24"/>
-      </w:r>
-      <w:r>
-        <w:rPr>
-          <w:rFonts w:ascii="Times New Roman" w:hAnsi="Times New Roman" w:cs="Times New Roman"/>
-          <w:i/>
-          <w:szCs w:val="24"/>
-        </w:rPr>
-        <w:t xml:space="preserve">. hielt, wurde </w:t>
-      </w:r>
-      <w:r>
-        <w:rPr>
-          <w:rFonts w:ascii="Times New Roman" w:hAnsi="Times New Roman" w:cs="Times New Roman"/>
-          <w:i/>
-          <w:szCs w:val="24"/>
-        </w:rPr>
-        <w:t>vor allem Angriffspunkt der auf</w:t>
-      </w:r>
-      <w:r>
-        <w:rPr>
-          <w:rFonts w:ascii="Times New Roman" w:hAnsi="Times New Roman" w:cs="Times New Roman"/>
-          <w:i/>
-          <w:szCs w:val="24"/>
-        </w:rPr>
-        <w:t>rührerischen Bauern, deren Führung hier der ehemali</w:t>
-      </w:r>
-      <w:r>
-        <w:rPr>
-          <w:rFonts w:ascii="Times New Roman" w:hAnsi="Times New Roman" w:cs="Times New Roman"/>
-          <w:i/>
-          <w:szCs w:val="24"/>
-        </w:rPr>
-        <w:t>ge Sekretär des Bischofs von Br</w:t>
-      </w:r>
-      <w:r>
-        <w:rPr>
-          <w:rFonts w:ascii="Times New Roman" w:hAnsi="Times New Roman" w:cs="Times New Roman"/>
-          <w:i/>
-          <w:szCs w:val="24"/>
-        </w:rPr>
-        <w:t xml:space="preserve">ixen, Michael </w:t>
-      </w:r>
-      <w:proofErr w:type="spellStart"/>
-      <w:r>
-        <w:rPr>
-          <w:rFonts w:ascii="Times New Roman" w:hAnsi="Times New Roman" w:cs="Times New Roman"/>
-          <w:i/>
-          <w:szCs w:val="24"/>
-        </w:rPr>
-        <w:t>Gaißmair</w:t>
-      </w:r>
-      <w:proofErr w:type="spellEnd"/>
-      <w:r>
-        <w:rPr>
-          <w:rFonts w:ascii="Times New Roman" w:hAnsi="Times New Roman" w:cs="Times New Roman"/>
-          <w:i/>
-          <w:szCs w:val="24"/>
-        </w:rPr>
-        <w:t xml:space="preserve">, übernommen </w:t>
-      </w:r>
-      <w:r>
-        <w:rPr>
-          <w:rFonts w:ascii="Times New Roman" w:hAnsi="Times New Roman" w:cs="Times New Roman"/>
-          <w:i/>
-          <w:szCs w:val="24"/>
-        </w:rPr>
-        <w:t>hatte. Nur dem tatkräftigen Ein</w:t>
-      </w:r>
-      <w:r>
-        <w:rPr>
-          <w:rFonts w:ascii="Times New Roman" w:hAnsi="Times New Roman" w:cs="Times New Roman"/>
-          <w:i/>
-          <w:szCs w:val="24"/>
-        </w:rPr>
-        <w:t xml:space="preserve">greifen der Truppen des </w:t>
-      </w:r>
-      <w:commentRangeStart w:id="25"/>
-      <w:r>
-        <w:rPr>
-          <w:rFonts w:ascii="Times New Roman" w:hAnsi="Times New Roman" w:cs="Times New Roman"/>
-          <w:i/>
-          <w:szCs w:val="24"/>
-        </w:rPr>
-        <w:t>Sch</w:t>
-      </w:r>
-      <w:r>
-        <w:rPr>
-          <w:rFonts w:ascii="Times New Roman" w:hAnsi="Times New Roman" w:cs="Times New Roman"/>
-          <w:i/>
-          <w:szCs w:val="24"/>
-        </w:rPr>
-        <w:t>w</w:t>
-      </w:r>
-      <w:r>
-        <w:rPr>
-          <w:rFonts w:ascii="Times New Roman" w:hAnsi="Times New Roman" w:cs="Times New Roman"/>
-          <w:i/>
-          <w:szCs w:val="24"/>
-        </w:rPr>
-        <w:t>äbischen Bundes</w:t>
-      </w:r>
-      <w:commentRangeEnd w:id="25"/>
+        <w:commentReference w:id="26"/>
+      </w:r>
+      <w:r>
+        <w:t xml:space="preserve"> und </w:t>
+      </w:r>
+      <w:commentRangeStart w:id="27"/>
+      <w:r>
+        <w:t>Marx Sittich</w:t>
+      </w:r>
+      <w:commentRangeEnd w:id="27"/>
       <w:r>
         <w:rPr>
           <w:rStyle w:val="Kommentarzeichen"/>
         </w:rPr>
-        <w:commentReference w:id="25"/>
-      </w:r>
-      <w:r>
-        <w:rPr>
-          <w:rFonts w:ascii="Times New Roman" w:hAnsi="Times New Roman" w:cs="Times New Roman"/>
-          <w:i/>
-          <w:szCs w:val="24"/>
-        </w:rPr>
-        <w:t xml:space="preserve">, </w:t>
-      </w:r>
-      <w:r>
-        <w:rPr>
-          <w:rFonts w:ascii="Times New Roman" w:hAnsi="Times New Roman" w:cs="Times New Roman"/>
-          <w:i/>
-          <w:szCs w:val="24"/>
-        </w:rPr>
-        <w:t xml:space="preserve">die sich mit denen des </w:t>
-      </w:r>
-      <w:proofErr w:type="spellStart"/>
-      <w:r>
-        <w:rPr>
-          <w:rFonts w:ascii="Times New Roman" w:hAnsi="Times New Roman" w:cs="Times New Roman"/>
-          <w:i/>
-          <w:szCs w:val="24"/>
-        </w:rPr>
-        <w:t>Ehgs</w:t>
-      </w:r>
-      <w:proofErr w:type="spellEnd"/>
-      <w:r>
-        <w:rPr>
-          <w:rFonts w:ascii="Times New Roman" w:hAnsi="Times New Roman" w:cs="Times New Roman"/>
-          <w:i/>
-          <w:szCs w:val="24"/>
-        </w:rPr>
-        <w:t xml:space="preserve"> ver</w:t>
-      </w:r>
-      <w:r>
-        <w:rPr>
-          <w:rFonts w:ascii="Times New Roman" w:hAnsi="Times New Roman" w:cs="Times New Roman"/>
-          <w:i/>
-          <w:szCs w:val="24"/>
-        </w:rPr>
-        <w:t xml:space="preserve">einigt hatten, gelang die Befreiung der Stadt </w:t>
-      </w:r>
-      <w:proofErr w:type="spellStart"/>
-      <w:r>
-        <w:rPr>
-          <w:rFonts w:ascii="Times New Roman" w:hAnsi="Times New Roman" w:cs="Times New Roman"/>
-          <w:i/>
-          <w:szCs w:val="24"/>
-        </w:rPr>
+        <w:commentReference w:id="27"/>
+      </w:r>
+      <w:r>
+        <w:t xml:space="preserve"> ge</w:t>
+      </w:r>
+      <w:r>
+        <w:t xml:space="preserve">schlagen worden ist. Er selber entkam ins Gebiet Venedigs, wo er noch lange im Solde der Republik gegen den Kaiser </w:t>
+      </w:r>
+      <w:r>
+        <w:t>P</w:t>
+      </w:r>
+      <w:r>
+        <w:t xml:space="preserve">läne schmiedete, bis ihn der Dolch eines gedungenen Mörders traf. </w:t>
+      </w:r>
+      <w:proofErr w:type="spellStart"/>
+      <w:r>
+        <w:t>Köchl</w:t>
+      </w:r>
+      <w:proofErr w:type="spellEnd"/>
+      <w:r>
+        <w:t xml:space="preserve">, S. 105. — F beschränkte sich während der ganzen Zeit auf die Bewachung der Grenzen seines Gebiets. — Betreffs </w:t>
+      </w:r>
+      <w:proofErr w:type="spellStart"/>
+      <w:r>
+        <w:t>Rottenburgs</w:t>
+      </w:r>
+      <w:proofErr w:type="spellEnd"/>
+      <w:r>
+        <w:t xml:space="preserve"> a. d. T. vgl. F. L. Baumann, Quellen zur Gesch. des Bauernkriegs aus </w:t>
+      </w:r>
+      <w:r>
         <w:t>R</w:t>
       </w:r>
       <w:r>
-        <w:rPr>
-          <w:rFonts w:ascii="Times New Roman" w:hAnsi="Times New Roman" w:cs="Times New Roman"/>
-          <w:i/>
-          <w:szCs w:val="24"/>
-        </w:rPr>
-        <w:t>adstadt</w:t>
-      </w:r>
-      <w:proofErr w:type="spellEnd"/>
-      <w:r>
-        <w:rPr>
-          <w:rFonts w:ascii="Times New Roman" w:hAnsi="Times New Roman" w:cs="Times New Roman"/>
-          <w:i/>
-          <w:szCs w:val="24"/>
-        </w:rPr>
-        <w:t xml:space="preserve">. </w:t>
-      </w:r>
-      <w:proofErr w:type="spellStart"/>
-      <w:r>
-        <w:rPr>
-          <w:rFonts w:ascii="Times New Roman" w:hAnsi="Times New Roman" w:cs="Times New Roman"/>
-          <w:i/>
-          <w:szCs w:val="24"/>
-        </w:rPr>
-        <w:t>Gaißma</w:t>
-      </w:r>
-      <w:r>
-        <w:rPr>
-          <w:rFonts w:ascii="Times New Roman" w:hAnsi="Times New Roman" w:cs="Times New Roman"/>
-          <w:i/>
-          <w:szCs w:val="24"/>
-        </w:rPr>
-        <w:t>i</w:t>
-      </w:r>
-      <w:r>
-        <w:rPr>
-          <w:rFonts w:ascii="Times New Roman" w:hAnsi="Times New Roman" w:cs="Times New Roman"/>
-          <w:i/>
-          <w:szCs w:val="24"/>
-        </w:rPr>
-        <w:t>r</w:t>
-      </w:r>
-      <w:proofErr w:type="spellEnd"/>
-      <w:r>
-        <w:rPr>
-          <w:rFonts w:ascii="Times New Roman" w:hAnsi="Times New Roman" w:cs="Times New Roman"/>
-          <w:i/>
-          <w:szCs w:val="24"/>
-        </w:rPr>
-        <w:t xml:space="preserve"> entfloh über die </w:t>
-      </w:r>
-      <w:commentRangeStart w:id="26"/>
-      <w:r>
-        <w:rPr>
-          <w:rFonts w:ascii="Times New Roman" w:hAnsi="Times New Roman" w:cs="Times New Roman"/>
-          <w:i/>
-          <w:szCs w:val="24"/>
-        </w:rPr>
-        <w:t>Tauern</w:t>
-      </w:r>
-      <w:commentRangeEnd w:id="26"/>
-      <w:r>
-        <w:rPr>
-          <w:rStyle w:val="Kommentarzeichen"/>
-        </w:rPr>
-        <w:commentReference w:id="26"/>
-      </w:r>
-      <w:r>
-        <w:rPr>
-          <w:rFonts w:ascii="Times New Roman" w:hAnsi="Times New Roman" w:cs="Times New Roman"/>
-          <w:i/>
-          <w:szCs w:val="24"/>
-        </w:rPr>
-        <w:t xml:space="preserve"> mit einer kleinen Schar, die von</w:t>
-      </w:r>
-      <w:r>
-        <w:rPr>
-          <w:rFonts w:ascii="Times New Roman" w:hAnsi="Times New Roman" w:cs="Times New Roman"/>
-          <w:i/>
-          <w:szCs w:val="24"/>
-        </w:rPr>
-        <w:t xml:space="preserve"> </w:t>
-      </w:r>
-      <w:commentRangeStart w:id="27"/>
-      <w:proofErr w:type="spellStart"/>
-      <w:r>
-        <w:rPr>
-          <w:rFonts w:ascii="Times New Roman" w:hAnsi="Times New Roman" w:cs="Times New Roman"/>
-          <w:i/>
-          <w:szCs w:val="24"/>
-        </w:rPr>
-        <w:t>Frundsberg</w:t>
-      </w:r>
-      <w:commentRangeEnd w:id="27"/>
-      <w:proofErr w:type="spellEnd"/>
-      <w:r>
-        <w:rPr>
-          <w:rStyle w:val="Kommentarzeichen"/>
-        </w:rPr>
-        <w:commentReference w:id="27"/>
-      </w:r>
-      <w:r>
-        <w:rPr>
-          <w:rFonts w:ascii="Times New Roman" w:hAnsi="Times New Roman" w:cs="Times New Roman"/>
-          <w:i/>
-          <w:szCs w:val="24"/>
-        </w:rPr>
-        <w:t xml:space="preserve"> und </w:t>
-      </w:r>
-      <w:commentRangeStart w:id="28"/>
-      <w:r>
-        <w:rPr>
-          <w:rFonts w:ascii="Times New Roman" w:hAnsi="Times New Roman" w:cs="Times New Roman"/>
-          <w:i/>
-          <w:szCs w:val="24"/>
-        </w:rPr>
-        <w:t>Marx Sittich</w:t>
-      </w:r>
-      <w:commentRangeEnd w:id="28"/>
-      <w:r>
-        <w:rPr>
-          <w:rStyle w:val="Kommentarzeichen"/>
-        </w:rPr>
-        <w:commentReference w:id="28"/>
-      </w:r>
-      <w:r>
-        <w:rPr>
-          <w:rFonts w:ascii="Times New Roman" w:hAnsi="Times New Roman" w:cs="Times New Roman"/>
-          <w:i/>
-          <w:szCs w:val="24"/>
-        </w:rPr>
-        <w:t xml:space="preserve"> ge</w:t>
-      </w:r>
-      <w:r>
-        <w:rPr>
-          <w:rFonts w:ascii="Times New Roman" w:hAnsi="Times New Roman" w:cs="Times New Roman"/>
-          <w:i/>
-          <w:szCs w:val="24"/>
-        </w:rPr>
-        <w:t xml:space="preserve">schlagen worden ist. Er selber entkam ins Gebiet Venedigs, wo er noch lange im Solde der Republik gegen den Kaiser </w:t>
-      </w:r>
-      <w:r>
-        <w:rPr>
-          <w:rFonts w:ascii="Times New Roman" w:hAnsi="Times New Roman" w:cs="Times New Roman"/>
-          <w:i/>
-          <w:szCs w:val="24"/>
-        </w:rPr>
-        <w:t>P</w:t>
-      </w:r>
-      <w:r>
-        <w:rPr>
-          <w:rFonts w:ascii="Times New Roman" w:hAnsi="Times New Roman" w:cs="Times New Roman"/>
-          <w:i/>
-          <w:szCs w:val="24"/>
-        </w:rPr>
-        <w:t xml:space="preserve">läne schmiedete, bis ihn der Dolch eines gedungenen Mörders traf. </w:t>
-      </w:r>
-      <w:proofErr w:type="spellStart"/>
-      <w:r>
-        <w:rPr>
-          <w:rFonts w:ascii="Times New Roman" w:hAnsi="Times New Roman" w:cs="Times New Roman"/>
-          <w:i/>
-          <w:szCs w:val="24"/>
-        </w:rPr>
-        <w:t>Köchl</w:t>
-      </w:r>
-      <w:proofErr w:type="spellEnd"/>
-      <w:r>
-        <w:rPr>
-          <w:rFonts w:ascii="Times New Roman" w:hAnsi="Times New Roman" w:cs="Times New Roman"/>
-          <w:i/>
-          <w:szCs w:val="24"/>
-        </w:rPr>
-        <w:t xml:space="preserve">, S. 105. — F beschränkte sich während der ganzen Zeit auf die Bewachung der Grenzen seines Gebiets. — Betreffs </w:t>
-      </w:r>
-      <w:proofErr w:type="spellStart"/>
-      <w:r>
-        <w:rPr>
-          <w:rFonts w:ascii="Times New Roman" w:hAnsi="Times New Roman" w:cs="Times New Roman"/>
-          <w:i/>
-          <w:szCs w:val="24"/>
-        </w:rPr>
-        <w:t>Rottenburgs</w:t>
-      </w:r>
-      <w:proofErr w:type="spellEnd"/>
-      <w:r>
-        <w:rPr>
-          <w:rFonts w:ascii="Times New Roman" w:hAnsi="Times New Roman" w:cs="Times New Roman"/>
-          <w:i/>
-          <w:szCs w:val="24"/>
-        </w:rPr>
-        <w:t xml:space="preserve"> a. d. T. vgl. F. L. Baumann, Quellen zur Gesch. des Bauernkriegs aus </w:t>
-      </w:r>
-      <w:r>
-        <w:rPr>
-          <w:rFonts w:ascii="Times New Roman" w:hAnsi="Times New Roman" w:cs="Times New Roman"/>
-          <w:i/>
-          <w:szCs w:val="24"/>
-        </w:rPr>
-        <w:t>R</w:t>
-      </w:r>
-      <w:r>
-        <w:rPr>
-          <w:rFonts w:ascii="Times New Roman" w:hAnsi="Times New Roman" w:cs="Times New Roman"/>
-          <w:i/>
-          <w:szCs w:val="24"/>
-        </w:rPr>
         <w:t xml:space="preserve">otenburg an der Tauber. </w:t>
       </w:r>
       <w:r>
-        <w:rPr>
-          <w:rFonts w:ascii="Times New Roman" w:hAnsi="Times New Roman" w:cs="Times New Roman"/>
-          <w:i/>
-          <w:szCs w:val="24"/>
-        </w:rPr>
         <w:t>Bib</w:t>
       </w:r>
       <w:r>
-        <w:rPr>
-          <w:rFonts w:ascii="Times New Roman" w:hAnsi="Times New Roman" w:cs="Times New Roman"/>
-          <w:i/>
-          <w:szCs w:val="24"/>
-        </w:rPr>
         <w:t>l.</w:t>
       </w:r>
       <w:r>
-        <w:rPr>
-          <w:rFonts w:ascii="Times New Roman" w:hAnsi="Times New Roman" w:cs="Times New Roman"/>
-          <w:i/>
-          <w:szCs w:val="24"/>
-        </w:rPr>
         <w:t xml:space="preserve"> des </w:t>
       </w:r>
       <w:proofErr w:type="spellStart"/>
       <w:r>
-        <w:rPr>
-          <w:rFonts w:ascii="Times New Roman" w:hAnsi="Times New Roman" w:cs="Times New Roman"/>
-          <w:i/>
-          <w:szCs w:val="24"/>
-        </w:rPr>
         <w:t>Lit</w:t>
       </w:r>
       <w:proofErr w:type="spellEnd"/>
       <w:r>
-        <w:rPr>
-          <w:rFonts w:ascii="Times New Roman" w:hAnsi="Times New Roman" w:cs="Times New Roman"/>
-          <w:i/>
-          <w:szCs w:val="24"/>
-        </w:rPr>
         <w:t>. Ver. 139.</w:t>
       </w:r>
     </w:p>
@@ -5734,7 +5418,7 @@
 </file>
 
 <file path=word/comments.xml><?xml version="1.0" encoding="utf-8"?>
-<w:comments xmlns:wpc="http://schemas.microsoft.com/office/word/2010/wordprocessingCanvas" xmlns:mc="http://schemas.openxmlformats.org/markup-compatibility/2006" xmlns:o="urn:schemas-microsoft-com:office:office" xmlns:r="http://schemas.openxmlformats.org/officeDocument/2006/relationships" xmlns:m="http://schemas.openxmlformats.org/officeDocument/2006/math" xmlns:v="urn:schemas-microsoft-com:vml" xmlns:wp14="http://schemas.microsoft.com/office/word/2010/wordprocessingDrawing" xmlns:wp="http://schemas.openxmlformats.org/drawingml/2006/wordprocessingDrawing" xmlns:w10="urn:schemas-microsoft-com:office:word" xmlns:w="http://schemas.openxmlformats.org/wordprocessingml/2006/main" xmlns:w14="http://schemas.microsoft.com/office/word/2010/wordml" xmlns:w15="http://schemas.microsoft.com/office/word/2012/wordml" xmlns:wpg="http://schemas.microsoft.com/office/word/2010/wordprocessingGroup" xmlns:wpi="http://schemas.microsoft.com/office/word/2010/wordprocessingInk" xmlns:wne="http://schemas.microsoft.com/office/word/2006/wordml" xmlns:wps="http://schemas.microsoft.com/office/word/2010/wordprocessingShape" mc:Ignorable="w14 w15 wp14">
+<w:comments xmlns:wpc="http://schemas.microsoft.com/office/word/2010/wordprocessingCanvas" xmlns:cx="http://schemas.microsoft.com/office/drawing/2014/chartex" xmlns:cx1="http://schemas.microsoft.com/office/drawing/2015/9/8/chartex" xmlns:cx2="http://schemas.microsoft.com/office/drawing/2015/10/21/chartex" xmlns:cx3="http://schemas.microsoft.com/office/drawing/2016/5/9/chartex" xmlns:cx4="http://schemas.microsoft.com/office/drawing/2016/5/10/chartex" xmlns:cx5="http://schemas.microsoft.com/office/drawing/2016/5/11/chartex" xmlns:cx6="http://schemas.microsoft.com/office/drawing/2016/5/12/chartex" xmlns:cx7="http://schemas.microsoft.com/office/drawing/2016/5/13/chartex" xmlns:cx8="http://schemas.microsoft.com/office/drawing/2016/5/14/chartex" xmlns:mc="http://schemas.openxmlformats.org/markup-compatibility/2006" xmlns:aink="http://schemas.microsoft.com/office/drawing/2016/ink" xmlns:am3d="http://schemas.microsoft.com/office/drawing/2017/model3d" xmlns:o="urn:schemas-microsoft-com:office:office" xmlns:r="http://schemas.openxmlformats.org/officeDocument/2006/relationships" xmlns:m="http://schemas.openxmlformats.org/officeDocument/2006/math" xmlns:v="urn:schemas-microsoft-com:vml" xmlns:wp14="http://schemas.microsoft.com/office/word/2010/wordprocessingDrawing" xmlns:wp="http://schemas.openxmlformats.org/drawingml/2006/wordprocessingDrawing" xmlns:w10="urn:schemas-microsoft-com:office:word" xmlns:w="http://schemas.openxmlformats.org/wordprocessingml/2006/main" xmlns:w14="http://schemas.microsoft.com/office/word/2010/wordml" xmlns:w15="http://schemas.microsoft.com/office/word/2012/wordml" xmlns:w16cex="http://schemas.microsoft.com/office/word/2018/wordml/cex" xmlns:w16cid="http://schemas.microsoft.com/office/word/2016/wordml/cid" xmlns:w16="http://schemas.microsoft.com/office/word/2018/wordml" xmlns:w16se="http://schemas.microsoft.com/office/word/2015/wordml/symex" xmlns:wpg="http://schemas.microsoft.com/office/word/2010/wordprocessingGroup" xmlns:wpi="http://schemas.microsoft.com/office/word/2010/wordprocessingInk" xmlns:wne="http://schemas.microsoft.com/office/word/2006/wordml" xmlns:wps="http://schemas.microsoft.com/office/word/2010/wordprocessingShape" mc:Ignorable="w14 w15 w16se w16cid w16 w16cex wp14">
   <w:comment w:id="0" w:author="Abel Laura" w:date="2017-11-27T12:25:00Z" w:initials="AL">
     <w:p>
       <w:pPr>
@@ -5763,7 +5447,16 @@
         <w:annotationRef/>
       </w:r>
       <w:r>
-        <w:t>S: Reichstag, Speyer</w:t>
+        <w:t xml:space="preserve">S: </w:t>
+      </w:r>
+      <w:r>
+        <w:t xml:space="preserve">HRR, </w:t>
+      </w:r>
+      <w:r>
+        <w:t>Reichstag, Speyer</w:t>
+      </w:r>
+      <w:r>
+        <w:t xml:space="preserve"> (1526)</w:t>
       </w:r>
     </w:p>
   </w:comment>
@@ -5853,7 +5546,7 @@
       <w:pPr>
         <w:pStyle w:val="Kommentartext"/>
         <w:rPr>
-          <w:lang w:val="pt-BR"/>
+          <w:lang w:val="en-US"/>
         </w:rPr>
       </w:pPr>
       <w:r>
@@ -5864,24 +5557,16 @@
       </w:r>
       <w:r>
         <w:rPr>
-          <w:lang w:val="pt-BR"/>
+          <w:lang w:val="en-US"/>
         </w:rPr>
         <w:t>S</w:t>
       </w:r>
       <w:r>
         <w:rPr>
-          <w:lang w:val="pt-BR"/>
-        </w:rPr>
-        <w:t xml:space="preserve">: </w:t>
-      </w:r>
-      <w:proofErr w:type="spellStart"/>
-      <w:r>
-        <w:rPr>
-          <w:lang w:val="pt-BR"/>
-        </w:rPr>
-        <w:t>Tirol</w:t>
-      </w:r>
-      <w:proofErr w:type="spellEnd"/>
+          <w:lang w:val="en-US"/>
+        </w:rPr>
+        <w:t>: Tirol</w:t>
+      </w:r>
     </w:p>
   </w:comment>
   <w:comment w:id="7" w:author="Abel Laura" w:date="2017-11-27T12:28:00Z" w:initials="AL">
@@ -5889,7 +5574,7 @@
       <w:pPr>
         <w:pStyle w:val="Kommentartext"/>
         <w:rPr>
-          <w:lang w:val="de-AT"/>
+          <w:lang w:val="en-US"/>
         </w:rPr>
       </w:pPr>
       <w:r>
@@ -5900,9 +5585,15 @@
       </w:r>
       <w:r>
         <w:rPr>
-          <w:lang w:val="de-AT"/>
-        </w:rPr>
-        <w:t>O: Graubünden</w:t>
+          <w:lang w:val="en-US"/>
+        </w:rPr>
+        <w:t>S</w:t>
+      </w:r>
+      <w:r>
+        <w:rPr>
+          <w:lang w:val="en-US"/>
+        </w:rPr>
+        <w:t>: Graubünden</w:t>
       </w:r>
     </w:p>
   </w:comment>
@@ -5911,7 +5602,7 @@
       <w:pPr>
         <w:pStyle w:val="Kommentartext"/>
         <w:rPr>
-          <w:lang w:val="de-AT"/>
+          <w:lang w:val="en-US"/>
         </w:rPr>
       </w:pPr>
       <w:r>
@@ -5922,13 +5613,13 @@
       </w:r>
       <w:r>
         <w:rPr>
-          <w:lang w:val="de-AT"/>
+          <w:lang w:val="en-US"/>
         </w:rPr>
         <w:t>S</w:t>
       </w:r>
       <w:r>
         <w:rPr>
-          <w:lang w:val="de-AT"/>
+          <w:lang w:val="en-US"/>
         </w:rPr>
         <w:t>: Schweiz</w:t>
       </w:r>
@@ -5974,7 +5665,13 @@
         <w:rPr>
           <w:lang w:val="de-AT"/>
         </w:rPr>
-        <w:t>O: Salzburg</w:t>
+        <w:t>S</w:t>
+      </w:r>
+      <w:r>
+        <w:rPr>
+          <w:lang w:val="de-AT"/>
+        </w:rPr>
+        <w:t>: Salzburg</w:t>
       </w:r>
     </w:p>
   </w:comment>
@@ -6018,7 +5715,7 @@
         <w:annotationRef/>
       </w:r>
       <w:r>
-        <w:t>O</w:t>
+        <w:t>S</w:t>
       </w:r>
       <w:r>
         <w:t>: Franken</w:t>
@@ -6110,8 +5807,16 @@
         <w:rPr>
           <w:lang w:val="en-US"/>
         </w:rPr>
-        <w:t>S: Ungarn</w:t>
-      </w:r>
+        <w:t xml:space="preserve">S: </w:t>
+      </w:r>
+      <w:proofErr w:type="spellStart"/>
+      <w:r>
+        <w:rPr>
+          <w:lang w:val="en-US"/>
+        </w:rPr>
+        <w:t>Ungarn</w:t>
+      </w:r>
+      <w:proofErr w:type="spellEnd"/>
     </w:p>
   </w:comment>
   <w:comment w:id="18" w:author="Abel Laura" w:date="2017-11-27T12:34:00Z" w:initials="AL">
@@ -6179,13 +5884,24 @@
         </w:rPr>
         <w:annotationRef/>
       </w:r>
-      <w:bookmarkStart w:id="22" w:name="_GoBack"/>
-      <w:r>
-        <w:t xml:space="preserve">O: </w:t>
-      </w:r>
-      <w:bookmarkEnd w:id="22"/>
-      <w:r>
-        <w:t>Speyer</w:t>
+      <w:r>
+        <w:t>O: Speyer</w:t>
+      </w:r>
+    </w:p>
+  </w:comment>
+  <w:comment w:id="22" w:author="Abel Laura" w:date="2017-11-27T12:35:00Z" w:initials="AL">
+    <w:p>
+      <w:pPr>
+        <w:pStyle w:val="Kommentartext"/>
+      </w:pPr>
+      <w:r>
+        <w:rPr>
+          <w:rStyle w:val="Kommentarzeichen"/>
+        </w:rPr>
+        <w:annotationRef/>
+      </w:r>
+      <w:r>
+        <w:t>O: Radstadt</w:t>
       </w:r>
     </w:p>
   </w:comment>
@@ -6201,16 +5917,11 @@
         <w:annotationRef/>
       </w:r>
       <w:r>
-        <w:t xml:space="preserve">O: </w:t>
-      </w:r>
-      <w:proofErr w:type="spellStart"/>
-      <w:r>
-        <w:t>Radstadt</w:t>
-      </w:r>
-      <w:proofErr w:type="spellEnd"/>
+        <w:t>P: Lang, Matthäus</w:t>
+      </w:r>
     </w:p>
   </w:comment>
-  <w:comment w:id="24" w:author="Abel Laura" w:date="2017-11-27T12:35:00Z" w:initials="AL">
+  <w:comment w:id="24" w:author="Abel Laura" w:date="2017-12-05T11:50:00Z" w:initials="AL">
     <w:p>
       <w:pPr>
         <w:pStyle w:val="Kommentartext"/>
@@ -6222,11 +5933,11 @@
         <w:annotationRef/>
       </w:r>
       <w:r>
-        <w:t>P: Lang, Matthäus</w:t>
+        <w:t>S: Schwäbischer Bund</w:t>
       </w:r>
     </w:p>
   </w:comment>
-  <w:comment w:id="25" w:author="Abel Laura" w:date="2017-12-05T11:50:00Z" w:initials="AL">
+  <w:comment w:id="25" w:author="Abel Laura" w:date="2017-11-27T12:38:00Z" w:initials="AL">
     <w:p>
       <w:pPr>
         <w:pStyle w:val="Kommentartext"/>
@@ -6238,7 +5949,7 @@
         <w:annotationRef/>
       </w:r>
       <w:r>
-        <w:t>S: Schwäbischer Bund</w:t>
+        <w:t>O: Tauern</w:t>
       </w:r>
     </w:p>
   </w:comment>
@@ -6254,7 +5965,7 @@
         <w:annotationRef/>
       </w:r>
       <w:r>
-        <w:t>O: Tauern</w:t>
+        <w:t>P: Frundsberg, Georg von</w:t>
       </w:r>
     </w:p>
   </w:comment>
@@ -6270,30 +5981,6 @@
         <w:annotationRef/>
       </w:r>
       <w:r>
-        <w:t xml:space="preserve">P: </w:t>
-      </w:r>
-      <w:proofErr w:type="spellStart"/>
-      <w:r>
-        <w:t>Frundsberg</w:t>
-      </w:r>
-      <w:proofErr w:type="spellEnd"/>
-      <w:r>
-        <w:t>, Georg von</w:t>
-      </w:r>
-    </w:p>
-  </w:comment>
-  <w:comment w:id="28" w:author="Abel Laura" w:date="2017-11-27T12:38:00Z" w:initials="AL">
-    <w:p>
-      <w:pPr>
-        <w:pStyle w:val="Kommentartext"/>
-      </w:pPr>
-      <w:r>
-        <w:rPr>
-          <w:rStyle w:val="Kommentarzeichen"/>
-        </w:rPr>
-        <w:annotationRef/>
-      </w:r>
-      <w:r>
         <w:rPr>
           <w:rFonts w:cstheme="minorHAnsi"/>
         </w:rPr>
@@ -6309,15 +5996,23 @@
         <w:rPr>
           <w:rFonts w:cstheme="minorHAnsi"/>
         </w:rPr>
-        <w:t>, Marx Sittich I. von, Landsknechtsführer</w:t>
-      </w:r>
+        <w:t xml:space="preserve">, Marx Sittich I. von, </w:t>
+      </w:r>
+      <w:proofErr w:type="spellStart"/>
+      <w:r>
+        <w:rPr>
+          <w:rFonts w:cstheme="minorHAnsi"/>
+        </w:rPr>
+        <w:t>Landsknechtsführer</w:t>
+      </w:r>
+      <w:proofErr w:type="spellEnd"/>
     </w:p>
   </w:comment>
 </w:comments>
 </file>
 
 <file path=word/commentsExtended.xml><?xml version="1.0" encoding="utf-8"?>
-<w15:commentsEx xmlns:wpc="http://schemas.microsoft.com/office/word/2010/wordprocessingCanvas" xmlns:mc="http://schemas.openxmlformats.org/markup-compatibility/2006" xmlns:o="urn:schemas-microsoft-com:office:office" xmlns:r="http://schemas.openxmlformats.org/officeDocument/2006/relationships" xmlns:m="http://schemas.openxmlformats.org/officeDocument/2006/math" xmlns:v="urn:schemas-microsoft-com:vml" xmlns:wp14="http://schemas.microsoft.com/office/word/2010/wordprocessingDrawing" xmlns:wp="http://schemas.openxmlformats.org/drawingml/2006/wordprocessingDrawing" xmlns:w10="urn:schemas-microsoft-com:office:word" xmlns:w="http://schemas.openxmlformats.org/wordprocessingml/2006/main" xmlns:w14="http://schemas.microsoft.com/office/word/2010/wordml" xmlns:w15="http://schemas.microsoft.com/office/word/2012/wordml" xmlns:wpg="http://schemas.microsoft.com/office/word/2010/wordprocessingGroup" xmlns:wpi="http://schemas.microsoft.com/office/word/2010/wordprocessingInk" xmlns:wne="http://schemas.microsoft.com/office/word/2006/wordml" xmlns:wps="http://schemas.microsoft.com/office/word/2010/wordprocessingShape" mc:Ignorable="w14 w15 wp14">
+<w15:commentsEx xmlns:wpc="http://schemas.microsoft.com/office/word/2010/wordprocessingCanvas" xmlns:cx="http://schemas.microsoft.com/office/drawing/2014/chartex" xmlns:cx1="http://schemas.microsoft.com/office/drawing/2015/9/8/chartex" xmlns:cx2="http://schemas.microsoft.com/office/drawing/2015/10/21/chartex" xmlns:cx3="http://schemas.microsoft.com/office/drawing/2016/5/9/chartex" xmlns:cx4="http://schemas.microsoft.com/office/drawing/2016/5/10/chartex" xmlns:cx5="http://schemas.microsoft.com/office/drawing/2016/5/11/chartex" xmlns:cx6="http://schemas.microsoft.com/office/drawing/2016/5/12/chartex" xmlns:cx7="http://schemas.microsoft.com/office/drawing/2016/5/13/chartex" xmlns:cx8="http://schemas.microsoft.com/office/drawing/2016/5/14/chartex" xmlns:mc="http://schemas.openxmlformats.org/markup-compatibility/2006" xmlns:aink="http://schemas.microsoft.com/office/drawing/2016/ink" xmlns:am3d="http://schemas.microsoft.com/office/drawing/2017/model3d" xmlns:o="urn:schemas-microsoft-com:office:office" xmlns:r="http://schemas.openxmlformats.org/officeDocument/2006/relationships" xmlns:m="http://schemas.openxmlformats.org/officeDocument/2006/math" xmlns:v="urn:schemas-microsoft-com:vml" xmlns:wp14="http://schemas.microsoft.com/office/word/2010/wordprocessingDrawing" xmlns:wp="http://schemas.openxmlformats.org/drawingml/2006/wordprocessingDrawing" xmlns:w10="urn:schemas-microsoft-com:office:word" xmlns:w="http://schemas.openxmlformats.org/wordprocessingml/2006/main" xmlns:w14="http://schemas.microsoft.com/office/word/2010/wordml" xmlns:w15="http://schemas.microsoft.com/office/word/2012/wordml" xmlns:w16cex="http://schemas.microsoft.com/office/word/2018/wordml/cex" xmlns:w16cid="http://schemas.microsoft.com/office/word/2016/wordml/cid" xmlns:w16="http://schemas.microsoft.com/office/word/2018/wordml" xmlns:w16se="http://schemas.microsoft.com/office/word/2015/wordml/symex" xmlns:wpg="http://schemas.microsoft.com/office/word/2010/wordprocessingGroup" xmlns:wpi="http://schemas.microsoft.com/office/word/2010/wordprocessingInk" xmlns:wne="http://schemas.microsoft.com/office/word/2006/wordml" xmlns:wps="http://schemas.microsoft.com/office/word/2010/wordprocessingShape" mc:Ignorable="w14 w15 w16se w16cid w16 w16cex wp14">
   <w15:commentEx w15:paraId="27596D14" w15:done="0"/>
   <w15:commentEx w15:paraId="2CBA4D9E" w15:done="0"/>
   <w15:commentEx w15:paraId="02406677" w15:done="0"/>
@@ -6349,8 +6044,41 @@
 </w15:commentsEx>
 </file>
 
+<file path=word/commentsIds.xml><?xml version="1.0" encoding="utf-8"?>
+<w16cid:commentsIds xmlns:wpc="http://schemas.microsoft.com/office/word/2010/wordprocessingCanvas" xmlns:cx="http://schemas.microsoft.com/office/drawing/2014/chartex" xmlns:cx1="http://schemas.microsoft.com/office/drawing/2015/9/8/chartex" xmlns:cx2="http://schemas.microsoft.com/office/drawing/2015/10/21/chartex" xmlns:cx3="http://schemas.microsoft.com/office/drawing/2016/5/9/chartex" xmlns:cx4="http://schemas.microsoft.com/office/drawing/2016/5/10/chartex" xmlns:cx5="http://schemas.microsoft.com/office/drawing/2016/5/11/chartex" xmlns:cx6="http://schemas.microsoft.com/office/drawing/2016/5/12/chartex" xmlns:cx7="http://schemas.microsoft.com/office/drawing/2016/5/13/chartex" xmlns:cx8="http://schemas.microsoft.com/office/drawing/2016/5/14/chartex" xmlns:mc="http://schemas.openxmlformats.org/markup-compatibility/2006" xmlns:aink="http://schemas.microsoft.com/office/drawing/2016/ink" xmlns:am3d="http://schemas.microsoft.com/office/drawing/2017/model3d" xmlns:o="urn:schemas-microsoft-com:office:office" xmlns:r="http://schemas.openxmlformats.org/officeDocument/2006/relationships" xmlns:m="http://schemas.openxmlformats.org/officeDocument/2006/math" xmlns:v="urn:schemas-microsoft-com:vml" xmlns:wp14="http://schemas.microsoft.com/office/word/2010/wordprocessingDrawing" xmlns:wp="http://schemas.openxmlformats.org/drawingml/2006/wordprocessingDrawing" xmlns:w10="urn:schemas-microsoft-com:office:word" xmlns:w="http://schemas.openxmlformats.org/wordprocessingml/2006/main" xmlns:w14="http://schemas.microsoft.com/office/word/2010/wordml" xmlns:w15="http://schemas.microsoft.com/office/word/2012/wordml" xmlns:w16cex="http://schemas.microsoft.com/office/word/2018/wordml/cex" xmlns:w16cid="http://schemas.microsoft.com/office/word/2016/wordml/cid" xmlns:w16="http://schemas.microsoft.com/office/word/2018/wordml" xmlns:w16se="http://schemas.microsoft.com/office/word/2015/wordml/symex" xmlns:wpg="http://schemas.microsoft.com/office/word/2010/wordprocessingGroup" xmlns:wpi="http://schemas.microsoft.com/office/word/2010/wordprocessingInk" xmlns:wne="http://schemas.microsoft.com/office/word/2006/wordml" xmlns:wps="http://schemas.microsoft.com/office/word/2010/wordprocessingShape" mc:Ignorable="w14 w15 w16se w16cid w16 w16cex wp14">
+  <w16cid:commentId w16cid:paraId="27596D14" w16cid:durableId="238CDC24"/>
+  <w16cid:commentId w16cid:paraId="2CBA4D9E" w16cid:durableId="238CDC25"/>
+  <w16cid:commentId w16cid:paraId="02406677" w16cid:durableId="238CDC26"/>
+  <w16cid:commentId w16cid:paraId="7BA7A251" w16cid:durableId="238CDC27"/>
+  <w16cid:commentId w16cid:paraId="690AFB61" w16cid:durableId="238CDC28"/>
+  <w16cid:commentId w16cid:paraId="655AB60A" w16cid:durableId="238CDC29"/>
+  <w16cid:commentId w16cid:paraId="64069CDC" w16cid:durableId="238CDC2A"/>
+  <w16cid:commentId w16cid:paraId="6CBC8E18" w16cid:durableId="238CDC2B"/>
+  <w16cid:commentId w16cid:paraId="18A41752" w16cid:durableId="238CDC2C"/>
+  <w16cid:commentId w16cid:paraId="6A1F6E24" w16cid:durableId="238CDC2D"/>
+  <w16cid:commentId w16cid:paraId="52D1549C" w16cid:durableId="238CDC2E"/>
+  <w16cid:commentId w16cid:paraId="43A7D657" w16cid:durableId="238CDC2F"/>
+  <w16cid:commentId w16cid:paraId="18D69024" w16cid:durableId="238CDC30"/>
+  <w16cid:commentId w16cid:paraId="7A6461F5" w16cid:durableId="238CDC31"/>
+  <w16cid:commentId w16cid:paraId="780EECA3" w16cid:durableId="238CDC32"/>
+  <w16cid:commentId w16cid:paraId="6F991423" w16cid:durableId="238CDC33"/>
+  <w16cid:commentId w16cid:paraId="5EA66458" w16cid:durableId="238CDC34"/>
+  <w16cid:commentId w16cid:paraId="306477E2" w16cid:durableId="238CDC35"/>
+  <w16cid:commentId w16cid:paraId="1957F2DE" w16cid:durableId="238CDC36"/>
+  <w16cid:commentId w16cid:paraId="5E0CF95A" w16cid:durableId="238CDC37"/>
+  <w16cid:commentId w16cid:paraId="32C6CF35" w16cid:durableId="238CDC38"/>
+  <w16cid:commentId w16cid:paraId="1007F21C" w16cid:durableId="238CDC39"/>
+  <w16cid:commentId w16cid:paraId="1BDFC516" w16cid:durableId="238CDC3A"/>
+  <w16cid:commentId w16cid:paraId="72989735" w16cid:durableId="238CDC3B"/>
+  <w16cid:commentId w16cid:paraId="62EDD1A0" w16cid:durableId="238CDC3C"/>
+  <w16cid:commentId w16cid:paraId="588FCD40" w16cid:durableId="238CDC3D"/>
+  <w16cid:commentId w16cid:paraId="1FC20032" w16cid:durableId="238CDC3E"/>
+  <w16cid:commentId w16cid:paraId="708E3FE0" w16cid:durableId="238CDC3F"/>
+</w16cid:commentsIds>
+</file>
+
 <file path=word/styles.xml><?xml version="1.0" encoding="utf-8"?>
-<w:styles xmlns:mc="http://schemas.openxmlformats.org/markup-compatibility/2006" xmlns:r="http://schemas.openxmlformats.org/officeDocument/2006/relationships" xmlns:w="http://schemas.openxmlformats.org/wordprocessingml/2006/main" xmlns:w14="http://schemas.microsoft.com/office/word/2010/wordml" xmlns:w15="http://schemas.microsoft.com/office/word/2012/wordml" mc:Ignorable="w14 w15">
+<w:styles xmlns:mc="http://schemas.openxmlformats.org/markup-compatibility/2006" xmlns:r="http://schemas.openxmlformats.org/officeDocument/2006/relationships" xmlns:w="http://schemas.openxmlformats.org/wordprocessingml/2006/main" xmlns:w14="http://schemas.microsoft.com/office/word/2010/wordml" xmlns:w15="http://schemas.microsoft.com/office/word/2012/wordml" xmlns:w16cex="http://schemas.microsoft.com/office/word/2018/wordml/cex" xmlns:w16cid="http://schemas.microsoft.com/office/word/2016/wordml/cid" xmlns:w16="http://schemas.microsoft.com/office/word/2018/wordml" xmlns:w16se="http://schemas.microsoft.com/office/word/2015/wordml/symex" mc:Ignorable="w14 w15 w16se w16cid w16 w16cex">
   <w:docDefaults>
     <w:rPrDefault>
       <w:rPr>
@@ -6366,7 +6094,7 @@
       </w:pPr>
     </w:pPrDefault>
   </w:docDefaults>
-  <w:latentStyles w:defLockedState="0" w:defUIPriority="99" w:defSemiHidden="0" w:defUnhideWhenUsed="0" w:defQFormat="0" w:count="371">
+  <w:latentStyles w:defLockedState="0" w:defUIPriority="99" w:defSemiHidden="0" w:defUnhideWhenUsed="0" w:defQFormat="0" w:count="376">
     <w:lsdException w:name="Normal" w:uiPriority="0" w:qFormat="1"/>
     <w:lsdException w:name="heading 1" w:uiPriority="9" w:qFormat="1"/>
     <w:lsdException w:name="heading 2" w:semiHidden="1" w:uiPriority="9" w:unhideWhenUsed="1" w:qFormat="1"/>
@@ -6472,7 +6200,6 @@
     <w:lsdException w:name="HTML Sample" w:semiHidden="1" w:unhideWhenUsed="1"/>
     <w:lsdException w:name="HTML Typewriter" w:semiHidden="1" w:unhideWhenUsed="1"/>
     <w:lsdException w:name="HTML Variable" w:semiHidden="1" w:unhideWhenUsed="1"/>
-    <w:lsdException w:name="Normal Table" w:semiHidden="1" w:unhideWhenUsed="1"/>
     <w:lsdException w:name="annotation subject" w:semiHidden="1" w:unhideWhenUsed="1"/>
     <w:lsdException w:name="No List" w:semiHidden="1" w:unhideWhenUsed="1"/>
     <w:lsdException w:name="Outline List 1" w:semiHidden="1" w:unhideWhenUsed="1"/>
@@ -6515,11 +6242,8 @@
     <w:lsdException w:name="Table Contemporary" w:semiHidden="1" w:unhideWhenUsed="1"/>
     <w:lsdException w:name="Table Elegant" w:semiHidden="1" w:unhideWhenUsed="1"/>
     <w:lsdException w:name="Table Professional" w:semiHidden="1" w:unhideWhenUsed="1"/>
-    <w:lsdException w:name="Table Subtle 1" w:semiHidden="1" w:unhideWhenUsed="1"/>
     <w:lsdException w:name="Table Subtle 2" w:semiHidden="1" w:unhideWhenUsed="1"/>
     <w:lsdException w:name="Table Web 1" w:semiHidden="1" w:unhideWhenUsed="1"/>
-    <w:lsdException w:name="Table Web 2" w:semiHidden="1" w:unhideWhenUsed="1"/>
-    <w:lsdException w:name="Table Web 3" w:semiHidden="1" w:unhideWhenUsed="1"/>
     <w:lsdException w:name="Balloon Text" w:semiHidden="1" w:unhideWhenUsed="1"/>
     <w:lsdException w:name="Table Grid" w:uiPriority="59"/>
     <w:lsdException w:name="Table Theme" w:semiHidden="1" w:unhideWhenUsed="1"/>
@@ -6738,6 +6462,11 @@
     <w:lsdException w:name="List Table 5 Dark Accent 6" w:uiPriority="50"/>
     <w:lsdException w:name="List Table 6 Colorful Accent 6" w:uiPriority="51"/>
     <w:lsdException w:name="List Table 7 Colorful Accent 6" w:uiPriority="52"/>
+    <w:lsdException w:name="Mention" w:semiHidden="1" w:unhideWhenUsed="1"/>
+    <w:lsdException w:name="Smart Hyperlink" w:semiHidden="1" w:unhideWhenUsed="1"/>
+    <w:lsdException w:name="Hashtag" w:semiHidden="1" w:unhideWhenUsed="1"/>
+    <w:lsdException w:name="Unresolved Mention" w:semiHidden="1" w:unhideWhenUsed="1"/>
+    <w:lsdException w:name="Smart Link" w:semiHidden="1" w:unhideWhenUsed="1"/>
   </w:latentStyles>
   <w:style w:type="paragraph" w:default="1" w:styleId="Standard">
     <w:name w:val="Normal"/>
